--- a/法令ファイル/作業環境測定法施行令/作業環境測定法施行令（昭和五十年政令第二百四十四号）.docx
+++ b/法令ファイル/作業環境測定法施行令/作業環境測定法施行令（昭和五十年政令第二百四十四号）.docx
@@ -27,35 +27,23 @@
     </w:p>
     <w:p>
       <w:pPr>
-        <w:pStyle w:val="Heading6"/>
+        <w:pStyle w:val="ListBullet"/>
         <w:ind w:left="880"/>
       </w:pPr>
       <w:r>
         <w:t>一</w:t>
-      </w:r>
-    </w:p>
-    <w:p>
-      <w:pPr>
-        <w:ind w:left="880"/>
-      </w:pPr>
-      <w:r>
+        <w:br/>
         <w:t>労働安全衛生法施行令（昭和四十七年政令第三百十八号）第二十一条第一号、第七号、第八号及び第十号に掲げる作業場</w:t>
       </w:r>
     </w:p>
     <w:p>
       <w:pPr>
-        <w:pStyle w:val="Heading6"/>
+        <w:pStyle w:val="ListBullet"/>
         <w:ind w:left="880"/>
       </w:pPr>
       <w:r>
         <w:t>二</w:t>
-      </w:r>
-    </w:p>
-    <w:p>
-      <w:pPr>
-        <w:ind w:left="880"/>
-      </w:pPr>
-      <w:r>
+        <w:br/>
         <w:t>労働安全衛生法施行令第二十一条第六号に掲げる作業場のうち厚生労働省令で定める作業場</w:t>
       </w:r>
     </w:p>
@@ -87,104 +75,92 @@
     </w:p>
     <w:p>
       <w:pPr>
-        <w:pStyle w:val="Heading6"/>
+        <w:pStyle w:val="ListBullet"/>
         <w:ind w:left="880"/>
       </w:pPr>
       <w:r>
         <w:t>一</w:t>
+        <w:br/>
+        <w:t>法第四十九条第一項第一号に掲げる者</w:t>
+        <w:br/>
+        <w:br/>
+        <w:br/>
+        <w:t>イ又はロに掲げる者の区分に応じ、それぞれイ又はロに定める額</w:t>
       </w:r>
     </w:p>
     <w:p>
       <w:pPr>
+        <w:pStyle w:val="ListBullet"/>
         <w:ind w:left="880"/>
       </w:pPr>
       <w:r>
-        <w:t>法第四十九条第一項第一号に掲げる者</w:t>
+        <w:t>二</w:t>
+        <w:br/>
+        <w:t>法第四十九条第一項第二号に掲げる者</w:t>
+        <w:br/>
+        <w:br/>
+        <w:br/>
+        <w:t>同号の登録の更新の申請一件につき二万九百円</w:t>
       </w:r>
     </w:p>
     <w:p>
       <w:pPr>
-        <w:pStyle w:val="Heading6"/>
+        <w:pStyle w:val="ListBullet"/>
         <w:ind w:left="880"/>
       </w:pPr>
       <w:r>
-        <w:t>二</w:t>
+        <w:t>三</w:t>
+        <w:br/>
+        <w:t>法第四十九条第一項第三号に掲げる者</w:t>
+        <w:br/>
+        <w:br/>
+        <w:br/>
+        <w:t>別に政令で定める額</w:t>
       </w:r>
     </w:p>
     <w:p>
       <w:pPr>
+        <w:pStyle w:val="ListBullet"/>
         <w:ind w:left="880"/>
       </w:pPr>
       <w:r>
-        <w:t>法第四十九条第一項第二号に掲げる者</w:t>
+        <w:t>四</w:t>
+        <w:br/>
+        <w:t>法第四十九条第一項第四号に掲げる者</w:t>
+        <w:br/>
+        <w:br/>
+        <w:br/>
+        <w:t>同号の登録の申請一件につき二万円</w:t>
       </w:r>
     </w:p>
     <w:p>
       <w:pPr>
-        <w:pStyle w:val="Heading6"/>
+        <w:pStyle w:val="ListBullet"/>
         <w:ind w:left="880"/>
       </w:pPr>
       <w:r>
-        <w:t>三</w:t>
+        <w:t>五</w:t>
+        <w:br/>
+        <w:t>法第四十九条第一項第五号に掲げる者</w:t>
+        <w:br/>
+        <w:br/>
+        <w:br/>
+        <w:t>イ又はロに掲げる者の区分に応じ、それぞれイ又はロに定める額</w:t>
       </w:r>
     </w:p>
     <w:p>
       <w:pPr>
-        <w:ind w:left="880"/>
-      </w:pPr>
-      <w:r>
-        <w:t>法第四十九条第一項第三号に掲げる者</w:t>
-      </w:r>
-    </w:p>
-    <w:p>
-      <w:pPr>
-        <w:pStyle w:val="Heading6"/>
-        <w:ind w:left="880"/>
-      </w:pPr>
-      <w:r>
-        <w:t>四</w:t>
-      </w:r>
-    </w:p>
-    <w:p>
-      <w:pPr>
-        <w:ind w:left="880"/>
-      </w:pPr>
-      <w:r>
-        <w:t>法第四十九条第一項第四号に掲げる者</w:t>
-      </w:r>
-    </w:p>
-    <w:p>
-      <w:pPr>
-        <w:pStyle w:val="Heading6"/>
-        <w:ind w:left="880"/>
-      </w:pPr>
-      <w:r>
-        <w:t>五</w:t>
-      </w:r>
-    </w:p>
-    <w:p>
-      <w:pPr>
-        <w:ind w:left="880"/>
-      </w:pPr>
-      <w:r>
-        <w:t>法第四十九条第一項第五号に掲げる者</w:t>
-      </w:r>
-    </w:p>
-    <w:p>
-      <w:pPr>
-        <w:pStyle w:val="Heading6"/>
+        <w:pStyle w:val="ListBullet"/>
         <w:ind w:left="880"/>
       </w:pPr>
       <w:r>
         <w:t>六</w:t>
-      </w:r>
-    </w:p>
-    <w:p>
-      <w:pPr>
-        <w:ind w:left="880"/>
-      </w:pPr>
-      <w:r>
+        <w:br/>
         <w:t>法第四十九条第一項第六号に掲げる者</w:t>
+        <w:br/>
+        <w:br/>
+        <w:br/>
+        <w:t>イ又はロに掲げる者の区分に応じ、それぞれイ又はロに定める額</w:t>
       </w:r>
     </w:p>
     <w:p>
@@ -228,6 +204,8 @@
     <w:p>
       <w:r>
         <w:t>この政令は、法の施行の日（昭和五十年八月一日）から施行する。</w:t>
+        <w:br/>
+        <w:t>ただし、附則第八条の規定（労働安全衛生法施行令第二十一条の見出しを改める部分を除く。）は、法附則第四条のうち労働安全衛生法（昭和四十七年法律第五十七号）第六十五条の改正規定中同条に四項を加える部分の施行の日から施行する。</w:t>
       </w:r>
     </w:p>
     <w:p>
@@ -284,6 +262,8 @@
       </w:pPr>
       <w:r>
         <w:t>前項の規定により作業環境測定士となる資格を有することとされた者は、昭和五十一年八月一日以後は、法第七条の登録（以下「登録」という。）の申請をすることができない。</w:t>
+        <w:br/>
+        <w:t>ただし、その後において、その者が法第五条又は前条の規定により作業環境測定士となる資格を有するに至つた場合は、この限りでない。</w:t>
       </w:r>
     </w:p>
     <w:p>
@@ -339,7 +319,7 @@
         <w:pStyle w:val="Heading1"/>
       </w:pPr>
       <w:r>
-        <w:t>附　則（昭和五一年五月一四日政令第一一一号）</w:t>
+        <w:t>附則（昭和五一年五月一四日政令第一一一号）</w:t>
       </w:r>
     </w:p>
     <w:p>
@@ -357,7 +337,7 @@
         <w:pStyle w:val="Heading1"/>
       </w:pPr>
       <w:r>
-        <w:t>附　則（昭和五三年九月二七日政令第三三三号）</w:t>
+        <w:t>附則（昭和五三年九月二七日政令第三三三号）</w:t>
       </w:r>
     </w:p>
     <w:p>
@@ -375,7 +355,7 @@
         <w:pStyle w:val="Heading1"/>
       </w:pPr>
       <w:r>
-        <w:t>附　則（昭和五六年三月三一日政令第五七号）</w:t>
+        <w:t>附則（昭和五六年三月三一日政令第五七号）</w:t>
       </w:r>
     </w:p>
     <w:p>
@@ -393,7 +373,7 @@
         <w:pStyle w:val="Heading1"/>
       </w:pPr>
       <w:r>
-        <w:t>附　則（昭和五六年四月二八日政令第一四六号）</w:t>
+        <w:t>附則（昭和五六年四月二八日政令第一四六号）</w:t>
       </w:r>
     </w:p>
     <w:p>
@@ -411,10 +391,22 @@
         <w:pStyle w:val="Heading1"/>
       </w:pPr>
       <w:r>
-        <w:t>附　則（昭和五九年三月二四日政令第四六号）</w:t>
+        <w:t>附則（昭和五九年三月二四日政令第四六号）</w:t>
       </w:r>
     </w:p>
     <w:p>
+      <w:pPr>
+        <w:pStyle w:val="Heading5"/>
+        <w:ind w:left="440"/>
+      </w:pPr>
+      <w:r>
+        <w:t>１</w:t>
+      </w:r>
+    </w:p>
+    <w:p>
+      <w:pPr>
+        <w:ind w:left="440"/>
+      </w:pPr>
       <w:r>
         <w:t>この政令は、昭和五十九年四月一日から施行する。</w:t>
       </w:r>
@@ -429,7 +421,7 @@
         <w:pStyle w:val="Heading1"/>
       </w:pPr>
       <w:r>
-        <w:t>附　則（昭和六一年一月二一日政令第四号）</w:t>
+        <w:t>附則（昭和六一年一月二一日政令第四号）</w:t>
       </w:r>
     </w:p>
     <w:p>
@@ -447,10 +439,22 @@
         <w:pStyle w:val="Heading1"/>
       </w:pPr>
       <w:r>
-        <w:t>附　則（昭和六二年三月二〇日政令第四四号）</w:t>
+        <w:t>附則（昭和六二年三月二〇日政令第四四号）</w:t>
       </w:r>
     </w:p>
     <w:p>
+      <w:pPr>
+        <w:pStyle w:val="Heading5"/>
+        <w:ind w:left="440"/>
+      </w:pPr>
+      <w:r>
+        <w:t>１</w:t>
+      </w:r>
+    </w:p>
+    <w:p>
+      <w:pPr>
+        <w:ind w:left="440"/>
+      </w:pPr>
       <w:r>
         <w:t>この政令は、昭和六十二年四月一日から施行する。</w:t>
       </w:r>
@@ -465,10 +469,22 @@
         <w:pStyle w:val="Heading1"/>
       </w:pPr>
       <w:r>
-        <w:t>附　則（平成元年三月二二日政令第五七号）</w:t>
+        <w:t>附則（平成元年三月二二日政令第五七号）</w:t>
       </w:r>
     </w:p>
     <w:p>
+      <w:pPr>
+        <w:pStyle w:val="Heading5"/>
+        <w:ind w:left="440"/>
+      </w:pPr>
+      <w:r>
+        <w:t>１</w:t>
+      </w:r>
+    </w:p>
+    <w:p>
+      <w:pPr>
+        <w:ind w:left="440"/>
+      </w:pPr>
       <w:r>
         <w:t>この政令は、平成元年四月一日から施行する。</w:t>
       </w:r>
@@ -483,10 +499,22 @@
         <w:pStyle w:val="Heading1"/>
       </w:pPr>
       <w:r>
-        <w:t>附　則（平成三年三月一五日政令第三〇号）</w:t>
+        <w:t>附則（平成三年三月一五日政令第三〇号）</w:t>
       </w:r>
     </w:p>
     <w:p>
+      <w:pPr>
+        <w:pStyle w:val="Heading5"/>
+        <w:ind w:left="440"/>
+      </w:pPr>
+      <w:r>
+        <w:t>１</w:t>
+      </w:r>
+    </w:p>
+    <w:p>
+      <w:pPr>
+        <w:ind w:left="440"/>
+      </w:pPr>
       <w:r>
         <w:t>この政令は、平成三年四月一日から施行する。</w:t>
       </w:r>
@@ -501,10 +529,22 @@
         <w:pStyle w:val="Heading1"/>
       </w:pPr>
       <w:r>
-        <w:t>附　則（平成六年三月三〇日政令第九九号）</w:t>
+        <w:t>附則（平成六年三月三〇日政令第九九号）</w:t>
       </w:r>
     </w:p>
     <w:p>
+      <w:pPr>
+        <w:pStyle w:val="Heading5"/>
+        <w:ind w:left="440"/>
+      </w:pPr>
+      <w:r>
+        <w:t>１</w:t>
+      </w:r>
+    </w:p>
+    <w:p>
+      <w:pPr>
+        <w:ind w:left="440"/>
+      </w:pPr>
       <w:r>
         <w:t>この政令は、平成六年四月一日から施行する。</w:t>
       </w:r>
@@ -536,10 +576,22 @@
         <w:pStyle w:val="Heading1"/>
       </w:pPr>
       <w:r>
-        <w:t>附　則（平成九年三月一九日政令第四一号）</w:t>
+        <w:t>附則（平成九年三月一九日政令第四一号）</w:t>
       </w:r>
     </w:p>
     <w:p>
+      <w:pPr>
+        <w:pStyle w:val="Heading5"/>
+        <w:ind w:left="440"/>
+      </w:pPr>
+      <w:r>
+        <w:t>１</w:t>
+      </w:r>
+    </w:p>
+    <w:p>
+      <w:pPr>
+        <w:ind w:left="440"/>
+      </w:pPr>
       <w:r>
         <w:t>この政令は、平成九年四月一日から施行する。</w:t>
       </w:r>
@@ -571,7 +623,7 @@
         <w:pStyle w:val="Heading1"/>
       </w:pPr>
       <w:r>
-        <w:t>附　則（平成一一年一二月三日政令第三九〇号）</w:t>
+        <w:t>附則（平成一一年一二月三日政令第三九〇号）</w:t>
       </w:r>
     </w:p>
     <w:p>
@@ -610,10 +662,22 @@
         <w:pStyle w:val="Heading1"/>
       </w:pPr>
       <w:r>
-        <w:t>附　則（平成一二年三月三一日政令第一六八号）</w:t>
+        <w:t>附則（平成一二年三月三一日政令第一六八号）</w:t>
       </w:r>
     </w:p>
     <w:p>
+      <w:pPr>
+        <w:pStyle w:val="Heading5"/>
+        <w:ind w:left="440"/>
+      </w:pPr>
+      <w:r>
+        <w:t>１</w:t>
+      </w:r>
+    </w:p>
+    <w:p>
+      <w:pPr>
+        <w:ind w:left="440"/>
+      </w:pPr>
       <w:r>
         <w:t>この政令は、平成十二年四月一日から施行する。</w:t>
       </w:r>
@@ -645,10 +709,22 @@
         <w:pStyle w:val="Heading1"/>
       </w:pPr>
       <w:r>
-        <w:t>附　則（平成一二年六月七日政令第三〇九号）</w:t>
+        <w:t>附則（平成一二年六月七日政令第三〇九号）</w:t>
       </w:r>
     </w:p>
     <w:p>
+      <w:pPr>
+        <w:pStyle w:val="Heading5"/>
+        <w:ind w:left="440"/>
+      </w:pPr>
+      <w:r>
+        <w:t>１</w:t>
+      </w:r>
+    </w:p>
+    <w:p>
+      <w:pPr>
+        <w:ind w:left="440"/>
+      </w:pPr>
       <w:r>
         <w:t>この政令は、内閣法の一部を改正する法律（平成十一年法律第八十八号）の施行の日（平成十三年一月六日）から施行する。</w:t>
       </w:r>
@@ -663,7 +739,7 @@
         <w:pStyle w:val="Heading1"/>
       </w:pPr>
       <w:r>
-        <w:t>附　則（平成一五年一二月一九日政令第五三三号）</w:t>
+        <w:t>附則（平成一五年一二月一九日政令第五三三号）</w:t>
       </w:r>
     </w:p>
     <w:p>
@@ -702,7 +778,7 @@
         <w:pStyle w:val="Heading1"/>
       </w:pPr>
       <w:r>
-        <w:t>附　則（平成一六年三月一九日政令第四六号）</w:t>
+        <w:t>附則（平成一六年三月一九日政令第四六号）</w:t>
       </w:r>
     </w:p>
     <w:p>
@@ -720,7 +796,7 @@
         <w:pStyle w:val="Heading1"/>
       </w:pPr>
       <w:r>
-        <w:t>附　則（平成一七年三月三一日政令第一〇一号）</w:t>
+        <w:t>附則（平成一七年三月三一日政令第一〇一号）</w:t>
       </w:r>
     </w:p>
     <w:p>
@@ -746,7 +822,7 @@
         <w:pStyle w:val="Heading1"/>
       </w:pPr>
       <w:r>
-        <w:t>附　則（平成二六年一〇月一日政令第三二七号）</w:t>
+        <w:t>附則（平成二六年一〇月一日政令第三二七号）</w:t>
       </w:r>
     </w:p>
     <w:p>
@@ -764,7 +840,7 @@
         <w:pStyle w:val="Heading1"/>
       </w:pPr>
       <w:r>
-        <w:t>附　則（令和元年一二月一三日政令第一八三号）</w:t>
+        <w:t>附則（令和元年一二月一三日政令第一八三号）</w:t>
       </w:r>
     </w:p>
     <w:p>
@@ -800,7 +876,7 @@
     </w:pPr>
     <w:r>
       <w:tab/>
-      <w:t>WeGov v0.1 - FTS141</w:t>
+      <w:t>WeGov v0.2 - FTS141</w:t>
     </w:r>
   </w:p>
 </w:ftr>
